--- a/Labs/Lab 3/lab03.docx
+++ b/Labs/Lab 3/lab03.docx
@@ -27020,6 +27020,9 @@
         <w:ind w:right="148" w:firstLine="0"/>
       </w:pPr>
       <w:r>
+        <w:rPr>
+          <w:noProof/>
+        </w:rPr>
         <w:drawing>
           <wp:inline distT="0" distB="0" distL="0" distR="0" wp14:anchorId="3942D3EC" wp14:editId="37B804BB">
             <wp:extent cx="6083300" cy="294640"/>
@@ -27909,6 +27912,7 @@
       </w:pPr>
       <w:r>
         <w:rPr>
+          <w:noProof/>
           <w:sz w:val="20"/>
         </w:rPr>
         <w:drawing>
@@ -28300,6 +28304,7 @@
       </w:pPr>
       <w:r>
         <w:rPr>
+          <w:noProof/>
           <w:sz w:val="20"/>
         </w:rPr>
         <w:drawing>
@@ -28353,6 +28358,7 @@
       </w:pPr>
       <w:r>
         <w:rPr>
+          <w:noProof/>
           <w:sz w:val="20"/>
         </w:rPr>
         <w:lastRenderedPageBreak/>
@@ -28707,6 +28713,7 @@
       </w:r>
       <w:r>
         <w:rPr>
+          <w:noProof/>
           <w:sz w:val="23"/>
         </w:rPr>
         <w:drawing>
@@ -29828,16 +29835,7 @@
             <w:w w:val="105"/>
             <w:sz w:val="16"/>
           </w:rPr>
-          <w:t>th</w:t>
-        </w:r>
-        <w:r>
-          <w:rPr>
-            <w:rFonts w:ascii="Arial MT" w:hAnsi="Arial MT"/>
-            <w:color w:val="190CAA"/>
-            <w:w w:val="105"/>
-            <w:sz w:val="16"/>
-          </w:rPr>
-          <w:t>e</w:t>
+          <w:t>the</w:t>
         </w:r>
         <w:proofErr w:type="spellEnd"/>
         <w:r>
@@ -30134,6 +30132,9 @@
         <w:ind w:left="461" w:firstLine="0"/>
       </w:pPr>
       <w:r>
+        <w:rPr>
+          <w:noProof/>
+        </w:rPr>
         <w:lastRenderedPageBreak/>
         <w:drawing>
           <wp:anchor distT="0" distB="0" distL="114300" distR="114300" simplePos="0" relativeHeight="487477760" behindDoc="1" locked="0" layoutInCell="1" allowOverlap="1" wp14:anchorId="36F76FFA" wp14:editId="1FCA7FCE">
@@ -31500,6 +31501,9 @@
         <w:ind w:firstLine="0"/>
       </w:pPr>
       <w:r>
+        <w:rPr>
+          <w:noProof/>
+        </w:rPr>
         <w:drawing>
           <wp:inline distT="0" distB="0" distL="0" distR="0" wp14:anchorId="258007D2" wp14:editId="2A00546B">
             <wp:extent cx="6083300" cy="130175"/>
@@ -31661,6 +31665,7 @@
       </w:pPr>
       <w:r>
         <w:rPr>
+          <w:noProof/>
           <w:sz w:val="25"/>
         </w:rPr>
         <w:lastRenderedPageBreak/>
@@ -32082,7 +32087,7 @@
           <w:color w:val="000009"/>
           <w:sz w:val="24"/>
         </w:rPr>
-        <w:t>25</w:t>
+        <w:t>35</w:t>
       </w:r>
       <w:r>
         <w:rPr>
